--- a/会议记录/小组会议记录表模板.docx
+++ b/会议记录/小组会议记录表模板.docx
@@ -181,6 +181,26 @@
                 <w:szCs w:val="18"/>
               </w:rPr>
             </w:pPr>
+            <w:r>
+              <w:rPr>
+                <w:rFonts w:hint="eastAsia"/>
+                <w:b/>
+                <w:bCs/>
+                <w:sz w:val="22"/>
+                <w:szCs w:val="18"/>
+              </w:rPr>
+              <w:t>浙大城市学院明德楼</w:t>
+            </w:r>
+            <w:r>
+              <w:rPr>
+                <w:rFonts w:hint="eastAsia"/>
+                <w:b/>
+                <w:bCs/>
+                <w:sz w:val="22"/>
+                <w:szCs w:val="18"/>
+              </w:rPr>
+              <w:t>1-412</w:t>
+            </w:r>
           </w:p>
         </w:tc>
         <w:tc>
@@ -245,6 +265,15 @@
                 <w:szCs w:val="18"/>
               </w:rPr>
             </w:pPr>
+            <w:r>
+              <w:rPr>
+                <w:b/>
+                <w:bCs/>
+                <w:sz w:val="22"/>
+                <w:szCs w:val="18"/>
+              </w:rPr>
+              <w:t>7</w:t>
+            </w:r>
           </w:p>
         </w:tc>
       </w:tr>
@@ -313,6 +342,72 @@
                 <w:szCs w:val="18"/>
               </w:rPr>
             </w:pPr>
+            <w:r>
+              <w:rPr>
+                <w:rFonts w:hint="eastAsia"/>
+                <w:b/>
+                <w:bCs/>
+                <w:sz w:val="22"/>
+                <w:szCs w:val="18"/>
+              </w:rPr>
+              <w:t>2020.1</w:t>
+            </w:r>
+            <w:r>
+              <w:rPr>
+                <w:b/>
+                <w:bCs/>
+                <w:sz w:val="22"/>
+                <w:szCs w:val="18"/>
+              </w:rPr>
+              <w:t>1</w:t>
+            </w:r>
+            <w:r>
+              <w:rPr>
+                <w:rFonts w:hint="eastAsia"/>
+                <w:b/>
+                <w:bCs/>
+                <w:sz w:val="22"/>
+                <w:szCs w:val="18"/>
+              </w:rPr>
+              <w:t>.</w:t>
+            </w:r>
+            <w:r>
+              <w:rPr>
+                <w:b/>
+                <w:bCs/>
+                <w:sz w:val="22"/>
+                <w:szCs w:val="18"/>
+              </w:rPr>
+              <w:t>10</w:t>
+            </w:r>
+            <w:r>
+              <w:rPr>
+                <w:b/>
+                <w:bCs/>
+                <w:sz w:val="22"/>
+                <w:szCs w:val="18"/>
+              </w:rPr>
+              <w:t xml:space="preserve"> </w:t>
+            </w:r>
+            <w:r>
+              <w:rPr>
+                <w:rFonts w:hint="eastAsia"/>
+                <w:b/>
+                <w:bCs/>
+                <w:sz w:val="22"/>
+                <w:szCs w:val="18"/>
+              </w:rPr>
+              <w:t>19:</w:t>
+            </w:r>
+            <w:r>
+              <w:rPr>
+                <w:b/>
+                <w:bCs/>
+                <w:sz w:val="22"/>
+                <w:szCs w:val="18"/>
+              </w:rPr>
+              <w:t>00-20:00</w:t>
+            </w:r>
           </w:p>
         </w:tc>
         <w:tc>
@@ -375,6 +470,16 @@
                 <w:szCs w:val="18"/>
               </w:rPr>
             </w:pPr>
+            <w:r>
+              <w:rPr>
+                <w:rFonts w:hint="eastAsia"/>
+                <w:b/>
+                <w:bCs/>
+                <w:sz w:val="22"/>
+                <w:szCs w:val="18"/>
+              </w:rPr>
+              <w:t>莫丁阳</w:t>
+            </w:r>
           </w:p>
         </w:tc>
       </w:tr>
@@ -442,6 +547,16 @@
                 <w:szCs w:val="18"/>
               </w:rPr>
             </w:pPr>
+            <w:r>
+              <w:rPr>
+                <w:rFonts w:hint="eastAsia"/>
+                <w:b/>
+                <w:bCs/>
+                <w:sz w:val="22"/>
+                <w:szCs w:val="18"/>
+              </w:rPr>
+              <w:t>徐任、牟灵成、莫丁阳</w:t>
+            </w:r>
           </w:p>
         </w:tc>
       </w:tr>
@@ -458,7 +573,7 @@
         </w:tblPrEx>
         <w:trPr>
           <w:cantSplit/>
-          <w:trHeight w:val="9853"/>
+          <w:trHeight w:val="3561"/>
           <w:jc w:val="center"/>
         </w:trPr>
         <w:tc>
@@ -542,6 +657,12 @@
           </w:p>
           <w:p>
             <w:pPr>
+              <w:pStyle w:val="a3"/>
+              <w:numPr>
+                <w:ilvl w:val="0"/>
+                <w:numId w:val="3"/>
+              </w:numPr>
+              <w:ind w:firstLineChars="0"/>
               <w:jc w:val="left"/>
               <w:rPr>
                 <w:b/>
@@ -549,20 +670,49 @@
                 <w:szCs w:val="18"/>
               </w:rPr>
             </w:pPr>
-          </w:p>
-          <w:p>
-            <w:pPr>
+            <w:r>
+              <w:rPr>
+                <w:rFonts w:hint="eastAsia"/>
+                <w:b/>
+                <w:sz w:val="22"/>
+                <w:szCs w:val="18"/>
+              </w:rPr>
+              <w:t>对上周任务进行汇报总结，统计完成情况，根据完成时间和完成度打分。</w:t>
+            </w:r>
+          </w:p>
+          <w:p>
+            <w:pPr>
+              <w:pStyle w:val="a3"/>
+              <w:numPr>
+                <w:ilvl w:val="0"/>
+                <w:numId w:val="3"/>
+              </w:numPr>
+              <w:ind w:firstLineChars="0"/>
               <w:jc w:val="left"/>
               <w:rPr>
-                <w:rFonts w:hint="eastAsia"/>
-                <w:b/>
-                <w:sz w:val="22"/>
-                <w:szCs w:val="18"/>
-              </w:rPr>
-            </w:pPr>
-          </w:p>
-          <w:p>
-            <w:pPr>
+                <w:b/>
+                <w:sz w:val="22"/>
+                <w:szCs w:val="18"/>
+              </w:rPr>
+            </w:pPr>
+            <w:r>
+              <w:rPr>
+                <w:rFonts w:hint="eastAsia"/>
+                <w:b/>
+                <w:sz w:val="22"/>
+                <w:szCs w:val="18"/>
+              </w:rPr>
+              <w:t>分享一周以来所学知识，所得情报。</w:t>
+            </w:r>
+          </w:p>
+          <w:p>
+            <w:pPr>
+              <w:pStyle w:val="a3"/>
+              <w:numPr>
+                <w:ilvl w:val="0"/>
+                <w:numId w:val="3"/>
+              </w:numPr>
+              <w:ind w:firstLineChars="0"/>
               <w:jc w:val="left"/>
               <w:rPr>
                 <w:b/>
@@ -577,6 +727,78 @@
                 <w:sz w:val="22"/>
                 <w:szCs w:val="18"/>
               </w:rPr>
+              <w:t>软件需求规格说明</w:t>
+            </w:r>
+            <w:r>
+              <w:rPr>
+                <w:rFonts w:hint="eastAsia"/>
+                <w:b/>
+                <w:sz w:val="22"/>
+                <w:szCs w:val="18"/>
+              </w:rPr>
+              <w:t>更新至</w:t>
+            </w:r>
+            <w:r>
+              <w:rPr>
+                <w:rFonts w:hint="eastAsia"/>
+                <w:b/>
+                <w:sz w:val="22"/>
+                <w:szCs w:val="18"/>
+              </w:rPr>
+              <w:t>0.1</w:t>
+            </w:r>
+          </w:p>
+          <w:p>
+            <w:pPr>
+              <w:pStyle w:val="a3"/>
+              <w:numPr>
+                <w:ilvl w:val="0"/>
+                <w:numId w:val="3"/>
+              </w:numPr>
+              <w:ind w:firstLineChars="0"/>
+              <w:jc w:val="left"/>
+              <w:rPr>
+                <w:b/>
+                <w:sz w:val="22"/>
+                <w:szCs w:val="18"/>
+              </w:rPr>
+            </w:pPr>
+            <w:r>
+              <w:rPr>
+                <w:rFonts w:hint="eastAsia"/>
+                <w:b/>
+                <w:sz w:val="22"/>
+                <w:szCs w:val="18"/>
+              </w:rPr>
+              <w:t>根据成员情况分配下周任务，设置截止日期和指标用于打分。</w:t>
+            </w:r>
+          </w:p>
+          <w:p>
+            <w:pPr>
+              <w:jc w:val="left"/>
+              <w:rPr>
+                <w:b/>
+                <w:sz w:val="22"/>
+                <w:szCs w:val="18"/>
+              </w:rPr>
+            </w:pPr>
+          </w:p>
+          <w:p>
+            <w:pPr>
+              <w:jc w:val="left"/>
+              <w:rPr>
+                <w:b/>
+                <w:sz w:val="22"/>
+                <w:szCs w:val="18"/>
+              </w:rPr>
+            </w:pPr>
+            <w:r>
+              <w:rPr>
+                <w:rFonts w:hint="eastAsia"/>
+                <w:b/>
+                <w:sz w:val="22"/>
+                <w:szCs w:val="18"/>
+              </w:rPr>
               <w:t>下周任务：</w:t>
             </w:r>
           </w:p>
@@ -598,6 +820,15 @@
               </w:rPr>
               <w:t>徐任：</w:t>
             </w:r>
+            <w:r>
+              <w:rPr>
+                <w:rFonts w:hint="eastAsia"/>
+                <w:b/>
+                <w:sz w:val="22"/>
+                <w:szCs w:val="18"/>
+              </w:rPr>
+              <w:t>需求说明初稿、原型图绘制、寻找用户确认需求、配置管理更新</w:t>
+            </w:r>
           </w:p>
           <w:p>
             <w:pPr>
@@ -617,6 +848,59 @@
               </w:rPr>
               <w:t>牟灵成：</w:t>
             </w:r>
+            <w:r>
+              <w:rPr>
+                <w:rFonts w:hint="eastAsia"/>
+                <w:b/>
+                <w:sz w:val="22"/>
+                <w:szCs w:val="18"/>
+              </w:rPr>
+              <w:t>开发学习</w:t>
+            </w:r>
+            <w:r>
+              <w:rPr>
+                <w:rFonts w:hint="eastAsia"/>
+                <w:b/>
+                <w:sz w:val="22"/>
+                <w:szCs w:val="18"/>
+              </w:rPr>
+              <w:t>、数据字典编写、</w:t>
+            </w:r>
+            <w:r>
+              <w:rPr>
+                <w:rFonts w:hint="eastAsia"/>
+                <w:b/>
+                <w:sz w:val="22"/>
+                <w:szCs w:val="18"/>
+              </w:rPr>
+              <w:t>E</w:t>
+            </w:r>
+            <w:r>
+              <w:rPr>
+                <w:b/>
+                <w:sz w:val="22"/>
+                <w:szCs w:val="18"/>
+              </w:rPr>
+              <w:t>R</w:t>
+            </w:r>
+            <w:r>
+              <w:rPr>
+                <w:rFonts w:hint="eastAsia"/>
+                <w:b/>
+                <w:sz w:val="22"/>
+                <w:szCs w:val="18"/>
+              </w:rPr>
+              <w:t>图绘制</w:t>
+            </w:r>
+            <w:r>
+              <w:rPr>
+                <w:rFonts w:hint="eastAsia"/>
+                <w:b/>
+                <w:sz w:val="22"/>
+                <w:szCs w:val="18"/>
+              </w:rPr>
+              <w:t>、需求说明初稿修改</w:t>
+            </w:r>
           </w:p>
           <w:p>
             <w:pPr>
@@ -635,6 +919,59 @@
                 <w:szCs w:val="18"/>
               </w:rPr>
               <w:t>莫丁阳：</w:t>
+            </w:r>
+            <w:r>
+              <w:rPr>
+                <w:rFonts w:hint="eastAsia"/>
+                <w:b/>
+                <w:sz w:val="22"/>
+                <w:szCs w:val="18"/>
+              </w:rPr>
+              <w:t>开发学习</w:t>
+            </w:r>
+            <w:r>
+              <w:rPr>
+                <w:rFonts w:hint="eastAsia"/>
+                <w:b/>
+                <w:sz w:val="22"/>
+                <w:szCs w:val="18"/>
+              </w:rPr>
+              <w:t>、需求说明</w:t>
+            </w:r>
+            <w:r>
+              <w:rPr>
+                <w:rFonts w:hint="eastAsia"/>
+                <w:b/>
+                <w:sz w:val="22"/>
+                <w:szCs w:val="18"/>
+              </w:rPr>
+              <w:t>P</w:t>
+            </w:r>
+            <w:r>
+              <w:rPr>
+                <w:b/>
+                <w:sz w:val="22"/>
+                <w:szCs w:val="18"/>
+              </w:rPr>
+              <w:t>PT</w:t>
+            </w:r>
+            <w:r>
+              <w:rPr>
+                <w:rFonts w:hint="eastAsia"/>
+                <w:b/>
+                <w:sz w:val="22"/>
+                <w:szCs w:val="18"/>
+              </w:rPr>
+              <w:t>制作</w:t>
+            </w:r>
+            <w:r>
+              <w:rPr>
+                <w:rFonts w:hint="eastAsia"/>
+                <w:b/>
+                <w:sz w:val="22"/>
+                <w:szCs w:val="18"/>
+              </w:rPr>
+              <w:t>、小组会议记录</w:t>
             </w:r>
           </w:p>
         </w:tc>
@@ -671,6 +1008,44 @@
 </w:document>
 </file>
 
+<file path=word/endnotes.xml><?xml version="1.0" encoding="utf-8"?>
+<w:endnotes xmlns:wpc="http://schemas.microsoft.com/office/word/2010/wordprocessingCanvas" xmlns:cx="http://schemas.microsoft.com/office/drawing/2014/chartex" xmlns:cx1="http://schemas.microsoft.com/office/drawing/2015/9/8/chartex" xmlns:cx2="http://schemas.microsoft.com/office/drawing/2015/10/21/chartex" xmlns:cx3="http://schemas.microsoft.com/office/drawing/2016/5/9/chartex" xmlns:cx4="http://schemas.microsoft.com/office/drawing/2016/5/10/chartex" xmlns:cx5="http://schemas.microsoft.com/office/drawing/2016/5/11/chartex" xmlns:cx6="http://schemas.microsoft.com/office/drawing/2016/5/12/chartex" xmlns:cx7="http://schemas.microsoft.com/office/drawing/2016/5/13/chartex" xmlns:cx8="http://schemas.microsoft.com/office/drawing/2016/5/14/chartex" xmlns:mc="http://schemas.openxmlformats.org/markup-compatibility/2006" xmlns:aink="http://schemas.microsoft.com/office/drawing/2016/ink" xmlns:am3d="http://schemas.microsoft.com/office/drawing/2017/model3d" xmlns:o="urn:schemas-microsoft-com:office:office" xmlns:r="http://schemas.openxmlformats.org/officeDocument/2006/relationships" xmlns:m="http://schemas.openxmlformats.org/officeDocument/2006/math" xmlns:v="urn:schemas-microsoft-com:vml" xmlns:wp14="http://schemas.microsoft.com/office/word/2010/wordprocessingDrawing" xmlns:wp="http://schemas.openxmlformats.org/drawingml/2006/wordprocessingDrawing" xmlns:w10="urn:schemas-microsoft-com:office:word" xmlns:w="http://schemas.openxmlformats.org/wordprocessingml/2006/main" xmlns:w14="http://schemas.microsoft.com/office/word/2010/wordml" xmlns:w15="http://schemas.microsoft.com/office/word/2012/wordml" xmlns:w16cex="http://schemas.microsoft.com/office/word/2018/wordml/cex" xmlns:w16cid="http://schemas.microsoft.com/office/word/2016/wordml/cid" xmlns:w16="http://schemas.microsoft.com/office/word/2018/wordml" xmlns:w16se="http://schemas.microsoft.com/office/word/2015/wordml/symex" xmlns:wpg="http://schemas.microsoft.com/office/word/2010/wordprocessingGroup" xmlns:wpi="http://schemas.microsoft.com/office/word/2010/wordprocessingInk" xmlns:wne="http://schemas.microsoft.com/office/word/2006/wordml" xmlns:wps="http://schemas.microsoft.com/office/word/2010/wordprocessingShape" mc:Ignorable="w14 w15 w16se w16cid w16 w16cex wp14">
+  <w:endnote w:type="separator" w:id="-1">
+    <w:p>
+      <w:r>
+        <w:separator/>
+      </w:r>
+    </w:p>
+  </w:endnote>
+  <w:endnote w:type="continuationSeparator" w:id="0">
+    <w:p>
+      <w:r>
+        <w:continuationSeparator/>
+      </w:r>
+    </w:p>
+  </w:endnote>
+</w:endnotes>
+</file>
+
+<file path=word/footnotes.xml><?xml version="1.0" encoding="utf-8"?>
+<w:footnotes xmlns:wpc="http://schemas.microsoft.com/office/word/2010/wordprocessingCanvas" xmlns:cx="http://schemas.microsoft.com/office/drawing/2014/chartex" xmlns:cx1="http://schemas.microsoft.com/office/drawing/2015/9/8/chartex" xmlns:cx2="http://schemas.microsoft.com/office/drawing/2015/10/21/chartex" xmlns:cx3="http://schemas.microsoft.com/office/drawing/2016/5/9/chartex" xmlns:cx4="http://schemas.microsoft.com/office/drawing/2016/5/10/chartex" xmlns:cx5="http://schemas.microsoft.com/office/drawing/2016/5/11/chartex" xmlns:cx6="http://schemas.microsoft.com/office/drawing/2016/5/12/chartex" xmlns:cx7="http://schemas.microsoft.com/office/drawing/2016/5/13/chartex" xmlns:cx8="http://schemas.microsoft.com/office/drawing/2016/5/14/chartex" xmlns:mc="http://schemas.openxmlformats.org/markup-compatibility/2006" xmlns:aink="http://schemas.microsoft.com/office/drawing/2016/ink" xmlns:am3d="http://schemas.microsoft.com/office/drawing/2017/model3d" xmlns:o="urn:schemas-microsoft-com:office:office" xmlns:r="http://schemas.openxmlformats.org/officeDocument/2006/relationships" xmlns:m="http://schemas.openxmlformats.org/officeDocument/2006/math" xmlns:v="urn:schemas-microsoft-com:vml" xmlns:wp14="http://schemas.microsoft.com/office/word/2010/wordprocessingDrawing" xmlns:wp="http://schemas.openxmlformats.org/drawingml/2006/wordprocessingDrawing" xmlns:w10="urn:schemas-microsoft-com:office:word" xmlns:w="http://schemas.openxmlformats.org/wordprocessingml/2006/main" xmlns:w14="http://schemas.microsoft.com/office/word/2010/wordml" xmlns:w15="http://schemas.microsoft.com/office/word/2012/wordml" xmlns:w16cex="http://schemas.microsoft.com/office/word/2018/wordml/cex" xmlns:w16cid="http://schemas.microsoft.com/office/word/2016/wordml/cid" xmlns:w16="http://schemas.microsoft.com/office/word/2018/wordml" xmlns:w16se="http://schemas.microsoft.com/office/word/2015/wordml/symex" xmlns:wpg="http://schemas.microsoft.com/office/word/2010/wordprocessingGroup" xmlns:wpi="http://schemas.microsoft.com/office/word/2010/wordprocessingInk" xmlns:wne="http://schemas.microsoft.com/office/word/2006/wordml" xmlns:wps="http://schemas.microsoft.com/office/word/2010/wordprocessingShape" mc:Ignorable="w14 w15 w16se w16cid w16 w16cex wp14">
+  <w:footnote w:type="separator" w:id="-1">
+    <w:p>
+      <w:r>
+        <w:separator/>
+      </w:r>
+    </w:p>
+  </w:footnote>
+  <w:footnote w:type="continuationSeparator" w:id="0">
+    <w:p>
+      <w:r>
+        <w:continuationSeparator/>
+      </w:r>
+    </w:p>
+  </w:footnote>
+</w:footnotes>
+</file>
+
 <file path=word/numbering.xml><?xml version="1.0" encoding="utf-8"?>
 <w:numbering xmlns:wpc="http://schemas.microsoft.com/office/word/2010/wordprocessingCanvas" xmlns:cx="http://schemas.microsoft.com/office/drawing/2014/chartex" xmlns:cx1="http://schemas.microsoft.com/office/drawing/2015/9/8/chartex" xmlns:cx2="http://schemas.microsoft.com/office/drawing/2015/10/21/chartex" xmlns:cx3="http://schemas.microsoft.com/office/drawing/2016/5/9/chartex" xmlns:cx4="http://schemas.microsoft.com/office/drawing/2016/5/10/chartex" xmlns:cx5="http://schemas.microsoft.com/office/drawing/2016/5/11/chartex" xmlns:cx6="http://schemas.microsoft.com/office/drawing/2016/5/12/chartex" xmlns:cx7="http://schemas.microsoft.com/office/drawing/2016/5/13/chartex" xmlns:cx8="http://schemas.microsoft.com/office/drawing/2016/5/14/chartex" xmlns:mc="http://schemas.openxmlformats.org/markup-compatibility/2006" xmlns:aink="http://schemas.microsoft.com/office/drawing/2016/ink" xmlns:am3d="http://schemas.microsoft.com/office/drawing/2017/model3d" xmlns:o="urn:schemas-microsoft-com:office:office" xmlns:r="http://schemas.openxmlformats.org/officeDocument/2006/relationships" xmlns:m="http://schemas.openxmlformats.org/officeDocument/2006/math" xmlns:v="urn:schemas-microsoft-com:vml" xmlns:wp14="http://schemas.microsoft.com/office/word/2010/wordprocessingDrawing" xmlns:wp="http://schemas.openxmlformats.org/drawingml/2006/wordprocessingDrawing" xmlns:w10="urn:schemas-microsoft-com:office:word" xmlns:w="http://schemas.openxmlformats.org/wordprocessingml/2006/main" xmlns:w14="http://schemas.microsoft.com/office/word/2010/wordml" xmlns:w15="http://schemas.microsoft.com/office/word/2012/wordml" xmlns:w16cex="http://schemas.microsoft.com/office/word/2018/wordml/cex" xmlns:w16cid="http://schemas.microsoft.com/office/word/2016/wordml/cid" xmlns:w16="http://schemas.microsoft.com/office/word/2018/wordml" xmlns:w16se="http://schemas.microsoft.com/office/word/2015/wordml/symex" xmlns:wpg="http://schemas.microsoft.com/office/word/2010/wordprocessingGroup" xmlns:wpi="http://schemas.microsoft.com/office/word/2010/wordprocessingInk" xmlns:wne="http://schemas.microsoft.com/office/word/2006/wordml" xmlns:wps="http://schemas.microsoft.com/office/word/2010/wordprocessingShape" mc:Ignorable="w14 w15 w16se w16cid w16 w16cex wp14">
   <w:abstractNum w:abstractNumId="0" w15:restartNumberingAfterBreak="0">
@@ -851,11 +1226,103 @@
       </w:pPr>
     </w:lvl>
   </w:abstractNum>
+  <w:abstractNum w:abstractNumId="2" w15:restartNumberingAfterBreak="0">
+    <w:nsid w:val="59F83C95"/>
+    <w:multiLevelType w:val="hybridMultilevel"/>
+    <w:tmpl w:val="74F67D8C"/>
+    <w:lvl w:ilvl="0" w:tplc="49BE73F2">
+      <w:start w:val="1"/>
+      <w:numFmt w:val="decimal"/>
+      <w:lvlText w:val="%1、"/>
+      <w:lvlJc w:val="left"/>
+      <w:pPr>
+        <w:ind w:left="360" w:hanging="360"/>
+      </w:pPr>
+      <w:rPr>
+        <w:rFonts w:hint="default"/>
+      </w:rPr>
+    </w:lvl>
+    <w:lvl w:ilvl="1" w:tplc="04090019" w:tentative="1">
+      <w:start w:val="1"/>
+      <w:numFmt w:val="lowerLetter"/>
+      <w:lvlText w:val="%2)"/>
+      <w:lvlJc w:val="left"/>
+      <w:pPr>
+        <w:ind w:left="840" w:hanging="420"/>
+      </w:pPr>
+    </w:lvl>
+    <w:lvl w:ilvl="2" w:tplc="0409001B" w:tentative="1">
+      <w:start w:val="1"/>
+      <w:numFmt w:val="lowerRoman"/>
+      <w:lvlText w:val="%3."/>
+      <w:lvlJc w:val="right"/>
+      <w:pPr>
+        <w:ind w:left="1260" w:hanging="420"/>
+      </w:pPr>
+    </w:lvl>
+    <w:lvl w:ilvl="3" w:tplc="0409000F" w:tentative="1">
+      <w:start w:val="1"/>
+      <w:numFmt w:val="decimal"/>
+      <w:lvlText w:val="%4."/>
+      <w:lvlJc w:val="left"/>
+      <w:pPr>
+        <w:ind w:left="1680" w:hanging="420"/>
+      </w:pPr>
+    </w:lvl>
+    <w:lvl w:ilvl="4" w:tplc="04090019" w:tentative="1">
+      <w:start w:val="1"/>
+      <w:numFmt w:val="lowerLetter"/>
+      <w:lvlText w:val="%5)"/>
+      <w:lvlJc w:val="left"/>
+      <w:pPr>
+        <w:ind w:left="2100" w:hanging="420"/>
+      </w:pPr>
+    </w:lvl>
+    <w:lvl w:ilvl="5" w:tplc="0409001B" w:tentative="1">
+      <w:start w:val="1"/>
+      <w:numFmt w:val="lowerRoman"/>
+      <w:lvlText w:val="%6."/>
+      <w:lvlJc w:val="right"/>
+      <w:pPr>
+        <w:ind w:left="2520" w:hanging="420"/>
+      </w:pPr>
+    </w:lvl>
+    <w:lvl w:ilvl="6" w:tplc="0409000F" w:tentative="1">
+      <w:start w:val="1"/>
+      <w:numFmt w:val="decimal"/>
+      <w:lvlText w:val="%7."/>
+      <w:lvlJc w:val="left"/>
+      <w:pPr>
+        <w:ind w:left="2940" w:hanging="420"/>
+      </w:pPr>
+    </w:lvl>
+    <w:lvl w:ilvl="7" w:tplc="04090019" w:tentative="1">
+      <w:start w:val="1"/>
+      <w:numFmt w:val="lowerLetter"/>
+      <w:lvlText w:val="%8)"/>
+      <w:lvlJc w:val="left"/>
+      <w:pPr>
+        <w:ind w:left="3360" w:hanging="420"/>
+      </w:pPr>
+    </w:lvl>
+    <w:lvl w:ilvl="8" w:tplc="0409001B" w:tentative="1">
+      <w:start w:val="1"/>
+      <w:numFmt w:val="lowerRoman"/>
+      <w:lvlText w:val="%9."/>
+      <w:lvlJc w:val="right"/>
+      <w:pPr>
+        <w:ind w:left="3780" w:hanging="420"/>
+      </w:pPr>
+    </w:lvl>
+  </w:abstractNum>
   <w:num w:numId="1">
     <w:abstractNumId w:val="0"/>
   </w:num>
   <w:num w:numId="2">
     <w:abstractNumId w:val="1"/>
+  </w:num>
+  <w:num w:numId="3">
+    <w:abstractNumId w:val="2"/>
   </w:num>
 </w:numbering>
 </file>
@@ -1302,6 +1769,73 @@
       <w:ind w:firstLineChars="200" w:firstLine="420"/>
     </w:pPr>
   </w:style>
+  <w:style w:type="paragraph" w:styleId="a4">
+    <w:name w:val="header"/>
+    <w:basedOn w:val="a"/>
+    <w:link w:val="a5"/>
+    <w:uiPriority w:val="99"/>
+    <w:unhideWhenUsed/>
+    <w:rsid w:val="008B785B"/>
+    <w:pPr>
+      <w:pBdr>
+        <w:bottom w:val="single" w:sz="6" w:space="1" w:color="auto"/>
+      </w:pBdr>
+      <w:tabs>
+        <w:tab w:val="center" w:pos="4153"/>
+        <w:tab w:val="right" w:pos="8306"/>
+      </w:tabs>
+      <w:snapToGrid w:val="0"/>
+      <w:jc w:val="center"/>
+    </w:pPr>
+    <w:rPr>
+      <w:sz w:val="18"/>
+      <w:szCs w:val="18"/>
+    </w:rPr>
+  </w:style>
+  <w:style w:type="character" w:customStyle="1" w:styleId="a5">
+    <w:name w:val="页眉 字符"/>
+    <w:basedOn w:val="a0"/>
+    <w:link w:val="a4"/>
+    <w:uiPriority w:val="99"/>
+    <w:rsid w:val="008B785B"/>
+    <w:rPr>
+      <w:rFonts w:ascii="Times New Roman" w:eastAsia="宋体" w:hAnsi="Times New Roman" w:cs="Times New Roman"/>
+      <w:sz w:val="18"/>
+      <w:szCs w:val="18"/>
+    </w:rPr>
+  </w:style>
+  <w:style w:type="paragraph" w:styleId="a6">
+    <w:name w:val="footer"/>
+    <w:basedOn w:val="a"/>
+    <w:link w:val="a7"/>
+    <w:uiPriority w:val="99"/>
+    <w:unhideWhenUsed/>
+    <w:rsid w:val="008B785B"/>
+    <w:pPr>
+      <w:tabs>
+        <w:tab w:val="center" w:pos="4153"/>
+        <w:tab w:val="right" w:pos="8306"/>
+      </w:tabs>
+      <w:snapToGrid w:val="0"/>
+      <w:jc w:val="left"/>
+    </w:pPr>
+    <w:rPr>
+      <w:sz w:val="18"/>
+      <w:szCs w:val="18"/>
+    </w:rPr>
+  </w:style>
+  <w:style w:type="character" w:customStyle="1" w:styleId="a7">
+    <w:name w:val="页脚 字符"/>
+    <w:basedOn w:val="a0"/>
+    <w:link w:val="a6"/>
+    <w:uiPriority w:val="99"/>
+    <w:rsid w:val="008B785B"/>
+    <w:rPr>
+      <w:rFonts w:ascii="Times New Roman" w:eastAsia="宋体" w:hAnsi="Times New Roman" w:cs="Times New Roman"/>
+      <w:sz w:val="18"/>
+      <w:szCs w:val="18"/>
+    </w:rPr>
+  </w:style>
 </w:styles>
 </file>
 
